--- a/LAB_8/TrinhMinhQuy_ITI_Lab8.docx
+++ b/LAB_8/TrinhMinhQuy_ITI_Lab8.docx
@@ -812,6 +812,197 @@
           </wp:inline>
         </w:drawing>
       </w:r>
+      <w:bookmarkStart w:id="0" w:name="_GoBack"/>
+      <w:bookmarkEnd w:id="0"/>
+    </w:p>
+    <w:p>
+      <w:pPr>
+        <w:rPr>
+          <w:rFonts w:ascii="Times New Roman" w:hAnsi="Times New Roman" w:cs="Times New Roman"/>
+          <w:color w:val="000000" w:themeColor="text1"/>
+          <w:sz w:val="26"/>
+          <w:szCs w:val="26"/>
+        </w:rPr>
+      </w:pPr>
+      <w:r>
+        <w:rPr>
+          <w:rFonts w:ascii="Times New Roman" w:hAnsi="Times New Roman" w:cs="Times New Roman"/>
+          <w:noProof/>
+          <w:color w:val="000000" w:themeColor="text1"/>
+          <w:sz w:val="26"/>
+          <w:szCs w:val="26"/>
+        </w:rPr>
+        <w:lastRenderedPageBreak/>
+        <w:drawing>
+          <wp:inline distT="0" distB="0" distL="0" distR="0">
+            <wp:extent cx="5943600" cy="2691332"/>
+            <wp:effectExtent l="0" t="0" r="0" b="0"/>
+            <wp:docPr id="15" name="Picture 15" descr="C:\Users\trinh\Pictures\Screenshots\Screenshot 2025-10-11 132256.png"/>
+            <wp:cNvGraphicFramePr>
+              <a:graphicFrameLocks xmlns:a="http://schemas.openxmlformats.org/drawingml/2006/main" noChangeAspect="1"/>
+            </wp:cNvGraphicFramePr>
+            <a:graphic xmlns:a="http://schemas.openxmlformats.org/drawingml/2006/main">
+              <a:graphicData uri="http://schemas.openxmlformats.org/drawingml/2006/picture">
+                <pic:pic xmlns:pic="http://schemas.openxmlformats.org/drawingml/2006/picture">
+                  <pic:nvPicPr>
+                    <pic:cNvPr id="0" name="Picture 3" descr="C:\Users\trinh\Pictures\Screenshots\Screenshot 2025-10-11 132256.png"/>
+                    <pic:cNvPicPr>
+                      <a:picLocks noChangeAspect="1" noChangeArrowheads="1"/>
+                    </pic:cNvPicPr>
+                  </pic:nvPicPr>
+                  <pic:blipFill>
+                    <a:blip r:embed="rId13" cstate="print">
+                      <a:extLst>
+                        <a:ext uri="{28A0092B-C50C-407E-A947-70E740481C1C}">
+                          <a14:useLocalDpi xmlns:a14="http://schemas.microsoft.com/office/drawing/2010/main" val="0"/>
+                        </a:ext>
+                      </a:extLst>
+                    </a:blip>
+                    <a:srcRect/>
+                    <a:stretch>
+                      <a:fillRect/>
+                    </a:stretch>
+                  </pic:blipFill>
+                  <pic:spPr bwMode="auto">
+                    <a:xfrm>
+                      <a:off x="0" y="0"/>
+                      <a:ext cx="5943600" cy="2691332"/>
+                    </a:xfrm>
+                    <a:prstGeom prst="rect">
+                      <a:avLst/>
+                    </a:prstGeom>
+                    <a:noFill/>
+                    <a:ln>
+                      <a:noFill/>
+                    </a:ln>
+                  </pic:spPr>
+                </pic:pic>
+              </a:graphicData>
+            </a:graphic>
+          </wp:inline>
+        </w:drawing>
+      </w:r>
+    </w:p>
+    <w:p>
+      <w:pPr>
+        <w:rPr>
+          <w:rFonts w:ascii="Times New Roman" w:hAnsi="Times New Roman" w:cs="Times New Roman"/>
+          <w:color w:val="000000" w:themeColor="text1"/>
+          <w:sz w:val="26"/>
+          <w:szCs w:val="26"/>
+        </w:rPr>
+      </w:pPr>
+      <w:r>
+        <w:rPr>
+          <w:rFonts w:ascii="Times New Roman" w:hAnsi="Times New Roman" w:cs="Times New Roman"/>
+          <w:noProof/>
+          <w:color w:val="000000" w:themeColor="text1"/>
+          <w:sz w:val="26"/>
+          <w:szCs w:val="26"/>
+        </w:rPr>
+        <w:drawing>
+          <wp:inline distT="0" distB="0" distL="0" distR="0">
+            <wp:extent cx="5943600" cy="2689061"/>
+            <wp:effectExtent l="0" t="0" r="0" b="0"/>
+            <wp:docPr id="16" name="Picture 16" descr="C:\Users\trinh\Pictures\Screenshots\Screenshot 2025-10-11 132305.png"/>
+            <wp:cNvGraphicFramePr>
+              <a:graphicFrameLocks xmlns:a="http://schemas.openxmlformats.org/drawingml/2006/main" noChangeAspect="1"/>
+            </wp:cNvGraphicFramePr>
+            <a:graphic xmlns:a="http://schemas.openxmlformats.org/drawingml/2006/main">
+              <a:graphicData uri="http://schemas.openxmlformats.org/drawingml/2006/picture">
+                <pic:pic xmlns:pic="http://schemas.openxmlformats.org/drawingml/2006/picture">
+                  <pic:nvPicPr>
+                    <pic:cNvPr id="0" name="Picture 4" descr="C:\Users\trinh\Pictures\Screenshots\Screenshot 2025-10-11 132305.png"/>
+                    <pic:cNvPicPr>
+                      <a:picLocks noChangeAspect="1" noChangeArrowheads="1"/>
+                    </pic:cNvPicPr>
+                  </pic:nvPicPr>
+                  <pic:blipFill>
+                    <a:blip r:embed="rId14" cstate="print">
+                      <a:extLst>
+                        <a:ext uri="{28A0092B-C50C-407E-A947-70E740481C1C}">
+                          <a14:useLocalDpi xmlns:a14="http://schemas.microsoft.com/office/drawing/2010/main" val="0"/>
+                        </a:ext>
+                      </a:extLst>
+                    </a:blip>
+                    <a:srcRect/>
+                    <a:stretch>
+                      <a:fillRect/>
+                    </a:stretch>
+                  </pic:blipFill>
+                  <pic:spPr bwMode="auto">
+                    <a:xfrm>
+                      <a:off x="0" y="0"/>
+                      <a:ext cx="5943600" cy="2689061"/>
+                    </a:xfrm>
+                    <a:prstGeom prst="rect">
+                      <a:avLst/>
+                    </a:prstGeom>
+                    <a:noFill/>
+                    <a:ln>
+                      <a:noFill/>
+                    </a:ln>
+                  </pic:spPr>
+                </pic:pic>
+              </a:graphicData>
+            </a:graphic>
+          </wp:inline>
+        </w:drawing>
+      </w:r>
+    </w:p>
+    <w:p>
+      <w:pPr>
+        <w:rPr>
+          <w:rFonts w:ascii="Times New Roman" w:hAnsi="Times New Roman" w:cs="Times New Roman"/>
+          <w:color w:val="000000" w:themeColor="text1"/>
+          <w:sz w:val="26"/>
+          <w:szCs w:val="26"/>
+        </w:rPr>
+      </w:pPr>
+      <w:r>
+        <w:rPr>
+          <w:rFonts w:ascii="Times New Roman" w:hAnsi="Times New Roman" w:cs="Times New Roman"/>
+          <w:color w:val="000000" w:themeColor="text1"/>
+          <w:sz w:val="26"/>
+          <w:szCs w:val="26"/>
+        </w:rPr>
+        <w:lastRenderedPageBreak/>
+        <w:drawing>
+          <wp:inline distT="0" distB="0" distL="0" distR="0" wp14:anchorId="4487BCB0" wp14:editId="11450BBB">
+            <wp:extent cx="5943600" cy="2712720"/>
+            <wp:effectExtent l="0" t="0" r="0" b="0"/>
+            <wp:docPr id="12" name="Picture 12"/>
+            <wp:cNvGraphicFramePr>
+              <a:graphicFrameLocks xmlns:a="http://schemas.openxmlformats.org/drawingml/2006/main" noChangeAspect="1"/>
+            </wp:cNvGraphicFramePr>
+            <a:graphic xmlns:a="http://schemas.openxmlformats.org/drawingml/2006/main">
+              <a:graphicData uri="http://schemas.openxmlformats.org/drawingml/2006/picture">
+                <pic:pic xmlns:pic="http://schemas.openxmlformats.org/drawingml/2006/picture">
+                  <pic:nvPicPr>
+                    <pic:cNvPr id="0" name=""/>
+                    <pic:cNvPicPr/>
+                  </pic:nvPicPr>
+                  <pic:blipFill>
+                    <a:blip r:embed="rId15"/>
+                    <a:stretch>
+                      <a:fillRect/>
+                    </a:stretch>
+                  </pic:blipFill>
+                  <pic:spPr>
+                    <a:xfrm>
+                      <a:off x="0" y="0"/>
+                      <a:ext cx="5943600" cy="2712720"/>
+                    </a:xfrm>
+                    <a:prstGeom prst="rect">
+                      <a:avLst/>
+                    </a:prstGeom>
+                  </pic:spPr>
+                </pic:pic>
+              </a:graphicData>
+            </a:graphic>
+          </wp:inline>
+        </w:drawing>
+      </w:r>
     </w:p>
     <w:p>
       <w:pPr>
@@ -866,7 +1057,6 @@
           <w:sz w:val="26"/>
           <w:szCs w:val="26"/>
         </w:rPr>
-        <w:lastRenderedPageBreak/>
         <w:drawing>
           <wp:inline distT="0" distB="0" distL="0" distR="0">
             <wp:extent cx="5943600" cy="2624679"/>
@@ -885,7 +1075,7 @@
                     </pic:cNvPicPr>
                   </pic:nvPicPr>
                   <pic:blipFill>
-                    <a:blip r:embed="rId13">
+                    <a:blip r:embed="rId16">
                       <a:extLst>
                         <a:ext uri="{28A0092B-C50C-407E-A947-70E740481C1C}">
                           <a14:useLocalDpi xmlns:a14="http://schemas.microsoft.com/office/drawing/2010/main" val="0"/>
@@ -967,7 +1157,7 @@
                     </pic:cNvPicPr>
                   </pic:nvPicPr>
                   <pic:blipFill>
-                    <a:blip r:embed="rId14" cstate="print">
+                    <a:blip r:embed="rId17" cstate="print">
                       <a:extLst>
                         <a:ext uri="{28A0092B-C50C-407E-A947-70E740481C1C}">
                           <a14:useLocalDpi xmlns:a14="http://schemas.microsoft.com/office/drawing/2010/main" val="0"/>
@@ -1003,6 +1193,24 @@
       <w:pPr>
         <w:rPr>
           <w:rFonts w:ascii="Times New Roman" w:hAnsi="Times New Roman" w:cs="Times New Roman"/>
+          <w:sz w:val="26"/>
+          <w:szCs w:val="26"/>
+        </w:rPr>
+      </w:pPr>
+      <w:r>
+        <w:rPr>
+          <w:rFonts w:ascii="Times New Roman" w:hAnsi="Times New Roman" w:cs="Times New Roman"/>
+          <w:sz w:val="26"/>
+          <w:szCs w:val="26"/>
+        </w:rPr>
+        <w:lastRenderedPageBreak/>
+        <w:t>Bước 3: Điền các thông tin để hoàn thiện trang web cá nhân</w:t>
+      </w:r>
+    </w:p>
+    <w:p>
+      <w:pPr>
+        <w:rPr>
+          <w:rFonts w:ascii="Times New Roman" w:hAnsi="Times New Roman" w:cs="Times New Roman"/>
           <w:b/>
           <w:color w:val="000000" w:themeColor="text1"/>
           <w:sz w:val="26"/>
@@ -1012,13 +1220,48 @@
       <w:r>
         <w:rPr>
           <w:rFonts w:ascii="Times New Roman" w:hAnsi="Times New Roman" w:cs="Times New Roman"/>
-          <w:sz w:val="26"/>
-          <w:szCs w:val="26"/>
-        </w:rPr>
-        <w:t>Bước 3: Điền các thông tin để hoàn thiện trang web cá nhân</w:t>
-      </w:r>
-      <w:bookmarkStart w:id="0" w:name="_GoBack"/>
-      <w:bookmarkEnd w:id="0"/>
+          <w:b/>
+          <w:noProof/>
+          <w:color w:val="000000" w:themeColor="text1"/>
+          <w:sz w:val="26"/>
+          <w:szCs w:val="26"/>
+        </w:rPr>
+        <w:drawing>
+          <wp:inline distT="0" distB="0" distL="0" distR="0" wp14:anchorId="18321B0B" wp14:editId="35F9374A">
+            <wp:extent cx="5943600" cy="2993390"/>
+            <wp:effectExtent l="0" t="0" r="0" b="0"/>
+            <wp:docPr id="9" name="Picture 9"/>
+            <wp:cNvGraphicFramePr>
+              <a:graphicFrameLocks xmlns:a="http://schemas.openxmlformats.org/drawingml/2006/main" noChangeAspect="1"/>
+            </wp:cNvGraphicFramePr>
+            <a:graphic xmlns:a="http://schemas.openxmlformats.org/drawingml/2006/main">
+              <a:graphicData uri="http://schemas.openxmlformats.org/drawingml/2006/picture">
+                <pic:pic xmlns:pic="http://schemas.openxmlformats.org/drawingml/2006/picture">
+                  <pic:nvPicPr>
+                    <pic:cNvPr id="0" name=""/>
+                    <pic:cNvPicPr/>
+                  </pic:nvPicPr>
+                  <pic:blipFill>
+                    <a:blip r:embed="rId18"/>
+                    <a:stretch>
+                      <a:fillRect/>
+                    </a:stretch>
+                  </pic:blipFill>
+                  <pic:spPr>
+                    <a:xfrm>
+                      <a:off x="0" y="0"/>
+                      <a:ext cx="5943600" cy="2993390"/>
+                    </a:xfrm>
+                    <a:prstGeom prst="rect">
+                      <a:avLst/>
+                    </a:prstGeom>
+                  </pic:spPr>
+                </pic:pic>
+              </a:graphicData>
+            </a:graphic>
+          </wp:inline>
+        </w:drawing>
+      </w:r>
     </w:p>
     <w:sectPr>
       <w:pgSz w:w="12240" w:h="15840"/>
